--- a/Project-Library/SQAP/Software Quality Assurance Plan.docx
+++ b/Project-Library/SQAP/Software Quality Assurance Plan.docx
@@ -764,7 +764,21 @@
             <w:rStyle w:val="Hyperlink"/>
             <w:rFonts w:ascii="Times New Roman" w:hAnsi="Times New Roman" w:cs="Times New Roman"/>
           </w:rPr>
-          <w:t>3 Reference Documents – Page 7</w:t>
+          <w:t>3 Reference Docu</w:t>
+        </w:r>
+        <w:r>
+          <w:rPr>
+            <w:rStyle w:val="Hyperlink"/>
+            <w:rFonts w:ascii="Times New Roman" w:hAnsi="Times New Roman" w:cs="Times New Roman"/>
+          </w:rPr>
+          <w:t>m</w:t>
+        </w:r>
+        <w:r>
+          <w:rPr>
+            <w:rStyle w:val="Hyperlink"/>
+            <w:rFonts w:ascii="Times New Roman" w:hAnsi="Times New Roman" w:cs="Times New Roman"/>
+          </w:rPr>
+          <w:t>ents – Page 7</w:t>
         </w:r>
       </w:hyperlink>
     </w:p>
@@ -2213,6 +2227,8 @@
           <w:rFonts w:ascii="Times New Roman" w:hAnsi="Times New Roman" w:cs="Times New Roman"/>
         </w:rPr>
       </w:pPr>
+      <w:bookmarkStart w:id="4" w:name="Three"/>
+      <w:bookmarkEnd w:id="4"/>
     </w:p>
     <w:p>
       <w:pPr>
@@ -2328,8 +2344,8 @@
           <w:docGrid w:linePitch="360"/>
         </w:sectPr>
       </w:pPr>
-      <w:bookmarkStart w:id="4" w:name="Four"/>
-      <w:bookmarkEnd w:id="4"/>
+      <w:bookmarkStart w:id="5" w:name="Four"/>
+      <w:bookmarkEnd w:id="5"/>
     </w:p>
     <w:p>
       <w:pPr>
@@ -2351,24 +2367,24 @@
           <w:docGrid w:linePitch="360"/>
         </w:sectPr>
       </w:pPr>
-      <w:bookmarkStart w:id="5" w:name="FourOne"/>
-      <w:bookmarkEnd w:id="5"/>
-    </w:p>
-    <w:p>
-      <w:pPr>
-        <w:rPr>
-          <w:rFonts w:ascii="Times New Roman" w:hAnsi="Times New Roman" w:cs="Times New Roman"/>
-        </w:rPr>
-      </w:pPr>
-    </w:p>
-    <w:p>
-      <w:pPr>
-        <w:rPr>
-          <w:rFonts w:ascii="Times New Roman" w:hAnsi="Times New Roman" w:cs="Times New Roman"/>
-        </w:rPr>
-      </w:pPr>
-      <w:bookmarkStart w:id="6" w:name="FourTwo"/>
+      <w:bookmarkStart w:id="6" w:name="FourOne"/>
       <w:bookmarkEnd w:id="6"/>
+    </w:p>
+    <w:p>
+      <w:pPr>
+        <w:rPr>
+          <w:rFonts w:ascii="Times New Roman" w:hAnsi="Times New Roman" w:cs="Times New Roman"/>
+        </w:rPr>
+      </w:pPr>
+    </w:p>
+    <w:p>
+      <w:pPr>
+        <w:rPr>
+          <w:rFonts w:ascii="Times New Roman" w:hAnsi="Times New Roman" w:cs="Times New Roman"/>
+        </w:rPr>
+      </w:pPr>
+      <w:bookmarkStart w:id="7" w:name="FourTwo"/>
+      <w:bookmarkEnd w:id="7"/>
     </w:p>
     <w:p>
       <w:pPr>
@@ -2411,8 +2427,8 @@
           <w:docGrid w:linePitch="360"/>
         </w:sectPr>
       </w:pPr>
-      <w:bookmarkStart w:id="7" w:name="FourThree"/>
-      <w:bookmarkEnd w:id="7"/>
+      <w:bookmarkStart w:id="8" w:name="FourThree"/>
+      <w:bookmarkEnd w:id="8"/>
     </w:p>
     <w:p>
       <w:pPr>
@@ -2434,17 +2450,17 @@
           <w:docGrid w:linePitch="360"/>
         </w:sectPr>
       </w:pPr>
-      <w:bookmarkStart w:id="8" w:name="FourFour"/>
-      <w:bookmarkEnd w:id="8"/>
-    </w:p>
-    <w:p>
-      <w:pPr>
-        <w:rPr>
-          <w:rFonts w:ascii="Times New Roman" w:hAnsi="Times New Roman" w:cs="Times New Roman"/>
-        </w:rPr>
-      </w:pPr>
-      <w:bookmarkStart w:id="9" w:name="FourFive"/>
+      <w:bookmarkStart w:id="9" w:name="FourFour"/>
       <w:bookmarkEnd w:id="9"/>
+    </w:p>
+    <w:p>
+      <w:pPr>
+        <w:rPr>
+          <w:rFonts w:ascii="Times New Roman" w:hAnsi="Times New Roman" w:cs="Times New Roman"/>
+        </w:rPr>
+      </w:pPr>
+      <w:bookmarkStart w:id="10" w:name="FourFive"/>
+      <w:bookmarkEnd w:id="10"/>
     </w:p>
     <w:p>
       <w:pPr>
@@ -2487,8 +2503,8 @@
           <w:rFonts w:ascii="Times New Roman" w:hAnsi="Times New Roman" w:cs="Times New Roman"/>
         </w:rPr>
       </w:pPr>
-      <w:bookmarkStart w:id="10" w:name="Five"/>
-      <w:bookmarkEnd w:id="10"/>
+      <w:bookmarkStart w:id="11" w:name="Five"/>
+      <w:bookmarkEnd w:id="11"/>
     </w:p>
     <w:p>
       <w:pPr>
@@ -2622,8 +2638,8 @@
           <w:rFonts w:ascii="Times New Roman" w:hAnsi="Times New Roman" w:cs="Times New Roman"/>
         </w:rPr>
       </w:pPr>
-      <w:bookmarkStart w:id="11" w:name="FiveOne"/>
-      <w:bookmarkEnd w:id="11"/>
+      <w:bookmarkStart w:id="12" w:name="FiveOne"/>
+      <w:bookmarkEnd w:id="12"/>
     </w:p>
     <w:p>
       <w:pPr>
@@ -2728,8 +2744,8 @@
           <w:rFonts w:ascii="Times New Roman" w:hAnsi="Times New Roman" w:cs="Times New Roman"/>
         </w:rPr>
       </w:pPr>
-      <w:bookmarkStart w:id="12" w:name="FiveOneOne"/>
-      <w:bookmarkEnd w:id="12"/>
+      <w:bookmarkStart w:id="13" w:name="FiveOneOne"/>
+      <w:bookmarkEnd w:id="13"/>
     </w:p>
     <w:p>
       <w:pPr>
@@ -2758,8 +2774,8 @@
           <w:rFonts w:ascii="Times New Roman" w:hAnsi="Times New Roman" w:cs="Times New Roman"/>
         </w:rPr>
       </w:pPr>
-      <w:bookmarkStart w:id="13" w:name="FiveOneTwo"/>
-      <w:bookmarkEnd w:id="13"/>
+      <w:bookmarkStart w:id="14" w:name="FiveOneTwo"/>
+      <w:bookmarkEnd w:id="14"/>
     </w:p>
     <w:p>
       <w:pPr>
@@ -2802,8 +2818,8 @@
           <w:docGrid w:linePitch="360"/>
         </w:sectPr>
       </w:pPr>
-      <w:bookmarkStart w:id="14" w:name="FiveOneThree"/>
-      <w:bookmarkEnd w:id="14"/>
+      <w:bookmarkStart w:id="15" w:name="FiveOneThree"/>
+      <w:bookmarkEnd w:id="15"/>
     </w:p>
     <w:p>
       <w:pPr>
@@ -2825,8 +2841,8 @@
           <w:docGrid w:linePitch="360"/>
         </w:sectPr>
       </w:pPr>
-      <w:bookmarkStart w:id="15" w:name="FiveOneFour"/>
-      <w:bookmarkEnd w:id="15"/>
+      <w:bookmarkStart w:id="16" w:name="FiveOneFour"/>
+      <w:bookmarkEnd w:id="16"/>
     </w:p>
     <w:p>
       <w:pPr>
@@ -2848,8 +2864,8 @@
           <w:docGrid w:linePitch="360"/>
         </w:sectPr>
       </w:pPr>
-      <w:bookmarkStart w:id="16" w:name="FiveOneFive"/>
-      <w:bookmarkEnd w:id="16"/>
+      <w:bookmarkStart w:id="17" w:name="FiveOneFive"/>
+      <w:bookmarkEnd w:id="17"/>
     </w:p>
     <w:p>
       <w:pPr>
@@ -2871,24 +2887,24 @@
           <w:docGrid w:linePitch="360"/>
         </w:sectPr>
       </w:pPr>
-      <w:bookmarkStart w:id="17" w:name="FiveTwo"/>
-      <w:bookmarkEnd w:id="17"/>
-    </w:p>
-    <w:p>
-      <w:pPr>
-        <w:rPr>
-          <w:rFonts w:ascii="Times New Roman" w:hAnsi="Times New Roman" w:cs="Times New Roman"/>
-        </w:rPr>
-      </w:pPr>
-    </w:p>
-    <w:p>
-      <w:pPr>
-        <w:rPr>
-          <w:rFonts w:ascii="Times New Roman" w:hAnsi="Times New Roman" w:cs="Times New Roman"/>
-        </w:rPr>
-      </w:pPr>
-      <w:bookmarkStart w:id="18" w:name="FiveTwoOne"/>
+      <w:bookmarkStart w:id="18" w:name="FiveTwo"/>
       <w:bookmarkEnd w:id="18"/>
+    </w:p>
+    <w:p>
+      <w:pPr>
+        <w:rPr>
+          <w:rFonts w:ascii="Times New Roman" w:hAnsi="Times New Roman" w:cs="Times New Roman"/>
+        </w:rPr>
+      </w:pPr>
+    </w:p>
+    <w:p>
+      <w:pPr>
+        <w:rPr>
+          <w:rFonts w:ascii="Times New Roman" w:hAnsi="Times New Roman" w:cs="Times New Roman"/>
+        </w:rPr>
+      </w:pPr>
+      <w:bookmarkStart w:id="19" w:name="FiveTwoOne"/>
+      <w:bookmarkEnd w:id="19"/>
     </w:p>
     <w:p>
       <w:pPr>
@@ -2937,8 +2953,8 @@
           <w:rFonts w:ascii="Times New Roman" w:hAnsi="Times New Roman" w:cs="Times New Roman"/>
         </w:rPr>
       </w:pPr>
-      <w:bookmarkStart w:id="19" w:name="FiveTwoTwo"/>
-      <w:bookmarkEnd w:id="19"/>
+      <w:bookmarkStart w:id="20" w:name="FiveTwoTwo"/>
+      <w:bookmarkEnd w:id="20"/>
     </w:p>
     <w:p>
       <w:pPr>
@@ -2980,8 +2996,8 @@
           <w:rFonts w:ascii="Times New Roman" w:hAnsi="Times New Roman" w:cs="Times New Roman"/>
         </w:rPr>
       </w:pPr>
-      <w:bookmarkStart w:id="20" w:name="FiveTwoThree"/>
-      <w:bookmarkEnd w:id="20"/>
+      <w:bookmarkStart w:id="21" w:name="FiveTwoThree"/>
+      <w:bookmarkEnd w:id="21"/>
     </w:p>
     <w:p>
       <w:pPr>
@@ -3024,8 +3040,8 @@
           <w:docGrid w:linePitch="360"/>
         </w:sectPr>
       </w:pPr>
-      <w:bookmarkStart w:id="21" w:name="FiveTwoFour"/>
-      <w:bookmarkEnd w:id="21"/>
+      <w:bookmarkStart w:id="22" w:name="FiveTwoFour"/>
+      <w:bookmarkEnd w:id="22"/>
     </w:p>
     <w:p>
       <w:pPr>
@@ -3047,8 +3063,8 @@
           <w:docGrid w:linePitch="360"/>
         </w:sectPr>
       </w:pPr>
-      <w:bookmarkStart w:id="22" w:name="FiveTwoFive"/>
-      <w:bookmarkEnd w:id="22"/>
+      <w:bookmarkStart w:id="23" w:name="FiveTwoFive"/>
+      <w:bookmarkEnd w:id="23"/>
     </w:p>
     <w:p>
       <w:pPr>
@@ -3070,8 +3086,8 @@
           <w:docGrid w:linePitch="360"/>
         </w:sectPr>
       </w:pPr>
-      <w:bookmarkStart w:id="23" w:name="Six"/>
-      <w:bookmarkEnd w:id="23"/>
+      <w:bookmarkStart w:id="24" w:name="Six"/>
+      <w:bookmarkEnd w:id="24"/>
     </w:p>
     <w:p>
       <w:pPr>
@@ -3093,8 +3109,8 @@
           <w:docGrid w:linePitch="360"/>
         </w:sectPr>
       </w:pPr>
-      <w:bookmarkStart w:id="24" w:name="SixOne"/>
-      <w:bookmarkEnd w:id="24"/>
+      <w:bookmarkStart w:id="25" w:name="SixOne"/>
+      <w:bookmarkEnd w:id="25"/>
     </w:p>
     <w:p>
       <w:pPr>
@@ -3116,8 +3132,8 @@
           <w:docGrid w:linePitch="360"/>
         </w:sectPr>
       </w:pPr>
-      <w:bookmarkStart w:id="25" w:name="SixTwo"/>
-      <w:bookmarkEnd w:id="25"/>
+      <w:bookmarkStart w:id="26" w:name="SixTwo"/>
+      <w:bookmarkEnd w:id="26"/>
     </w:p>
     <w:p>
       <w:pPr>
@@ -3139,24 +3155,24 @@
           <w:docGrid w:linePitch="360"/>
         </w:sectPr>
       </w:pPr>
-      <w:bookmarkStart w:id="26" w:name="SixThree"/>
-      <w:bookmarkEnd w:id="26"/>
-    </w:p>
-    <w:p>
-      <w:pPr>
-        <w:rPr>
-          <w:rFonts w:ascii="Times New Roman" w:hAnsi="Times New Roman" w:cs="Times New Roman"/>
-        </w:rPr>
-      </w:pPr>
-    </w:p>
-    <w:p>
-      <w:pPr>
-        <w:rPr>
-          <w:rFonts w:ascii="Times New Roman" w:hAnsi="Times New Roman" w:cs="Times New Roman"/>
-        </w:rPr>
-      </w:pPr>
-      <w:bookmarkStart w:id="27" w:name="SixFour"/>
+      <w:bookmarkStart w:id="27" w:name="SixThree"/>
       <w:bookmarkEnd w:id="27"/>
+    </w:p>
+    <w:p>
+      <w:pPr>
+        <w:rPr>
+          <w:rFonts w:ascii="Times New Roman" w:hAnsi="Times New Roman" w:cs="Times New Roman"/>
+        </w:rPr>
+      </w:pPr>
+    </w:p>
+    <w:p>
+      <w:pPr>
+        <w:rPr>
+          <w:rFonts w:ascii="Times New Roman" w:hAnsi="Times New Roman" w:cs="Times New Roman"/>
+        </w:rPr>
+      </w:pPr>
+      <w:bookmarkStart w:id="28" w:name="SixFour"/>
+      <w:bookmarkEnd w:id="28"/>
     </w:p>
     <w:p>
       <w:pPr>
@@ -3185,8 +3201,8 @@
           <w:rFonts w:ascii="Times New Roman" w:hAnsi="Times New Roman" w:cs="Times New Roman"/>
         </w:rPr>
       </w:pPr>
-      <w:bookmarkStart w:id="28" w:name="SixFive"/>
-      <w:bookmarkEnd w:id="28"/>
+      <w:bookmarkStart w:id="29" w:name="SixFive"/>
+      <w:bookmarkEnd w:id="29"/>
     </w:p>
     <w:p>
       <w:pPr>
@@ -3250,8 +3266,8 @@
           <w:docGrid w:linePitch="360"/>
         </w:sectPr>
       </w:pPr>
-      <w:bookmarkStart w:id="29" w:name="SixSix"/>
-      <w:bookmarkEnd w:id="29"/>
+      <w:bookmarkStart w:id="30" w:name="SixSix"/>
+      <w:bookmarkEnd w:id="30"/>
     </w:p>
     <w:p>
       <w:pPr>
@@ -3273,24 +3289,24 @@
           <w:docGrid w:linePitch="360"/>
         </w:sectPr>
       </w:pPr>
-      <w:bookmarkStart w:id="30" w:name="SixSeven"/>
-      <w:bookmarkEnd w:id="30"/>
-    </w:p>
-    <w:p>
-      <w:pPr>
-        <w:rPr>
-          <w:rFonts w:ascii="Times New Roman" w:hAnsi="Times New Roman" w:cs="Times New Roman"/>
-        </w:rPr>
-      </w:pPr>
-    </w:p>
-    <w:p>
-      <w:pPr>
-        <w:rPr>
-          <w:rFonts w:ascii="Times New Roman" w:hAnsi="Times New Roman" w:cs="Times New Roman"/>
-        </w:rPr>
-      </w:pPr>
-      <w:bookmarkStart w:id="31" w:name="Seven"/>
+      <w:bookmarkStart w:id="31" w:name="SixSeven"/>
       <w:bookmarkEnd w:id="31"/>
+    </w:p>
+    <w:p>
+      <w:pPr>
+        <w:rPr>
+          <w:rFonts w:ascii="Times New Roman" w:hAnsi="Times New Roman" w:cs="Times New Roman"/>
+        </w:rPr>
+      </w:pPr>
+    </w:p>
+    <w:p>
+      <w:pPr>
+        <w:rPr>
+          <w:rFonts w:ascii="Times New Roman" w:hAnsi="Times New Roman" w:cs="Times New Roman"/>
+        </w:rPr>
+      </w:pPr>
+      <w:bookmarkStart w:id="32" w:name="Seven"/>
+      <w:bookmarkEnd w:id="32"/>
     </w:p>
     <w:p>
       <w:pPr>
@@ -3333,8 +3349,8 @@
           <w:docGrid w:linePitch="360"/>
         </w:sectPr>
       </w:pPr>
-      <w:bookmarkStart w:id="32" w:name="SevenOne"/>
-      <w:bookmarkEnd w:id="32"/>
+      <w:bookmarkStart w:id="33" w:name="SevenOne"/>
+      <w:bookmarkEnd w:id="33"/>
     </w:p>
     <w:p>
       <w:pPr>
@@ -3352,8 +3368,8 @@
           <w:docGrid w:linePitch="360"/>
         </w:sectPr>
       </w:pPr>
-      <w:bookmarkStart w:id="33" w:name="SevenTwo"/>
-      <w:bookmarkEnd w:id="33"/>
+      <w:bookmarkStart w:id="34" w:name="SevenTwo"/>
+      <w:bookmarkEnd w:id="34"/>
     </w:p>
     <w:p>
       <w:pPr>
